--- a/SIT789 - Applications of Computer Vision and Speech Processing/task2.1/Task2.1P_AnswerSheet.docx
+++ b/SIT789 - Applications of Computer Vision and Speech Processing/task2.1/Task2.1P_AnswerSheet.docx
@@ -117,8 +117,8 @@
         <w:tblLook w:val="04A0" w:firstRow="1" w:lastRow="0" w:firstColumn="1" w:lastColumn="0" w:noHBand="0" w:noVBand="1"/>
       </w:tblPr>
       <w:tblGrid>
-        <w:gridCol w:w="4590"/>
-        <w:gridCol w:w="4426"/>
+        <w:gridCol w:w="3885"/>
+        <w:gridCol w:w="5136"/>
       </w:tblGrid>
       <w:tr>
         <w:tc>
@@ -213,6 +213,48 @@
                 <w:lang w:val="en-US"/>
               </w:rPr>
             </w:pPr>
+            <w:r>
+              <w:rPr>
+                <w:b/>
+                <w:bCs/>
+                <w:lang w:val="en-US"/>
+              </w:rPr>
+              <w:drawing>
+                <wp:inline distT="0" distB="0" distL="0" distR="0" wp14:anchorId="02ED7622" wp14:editId="6AD99D89">
+                  <wp:extent cx="3067478" cy="4324954"/>
+                  <wp:effectExtent l="0" t="0" r="0" b="0"/>
+                  <wp:docPr id="1076043576" name="Picture 1"/>
+                  <wp:cNvGraphicFramePr>
+                    <a:graphicFrameLocks xmlns:a="http://schemas.openxmlformats.org/drawingml/2006/main" noChangeAspect="1"/>
+                  </wp:cNvGraphicFramePr>
+                  <a:graphic xmlns:a="http://schemas.openxmlformats.org/drawingml/2006/main">
+                    <a:graphicData uri="http://schemas.openxmlformats.org/drawingml/2006/picture">
+                      <pic:pic xmlns:pic="http://schemas.openxmlformats.org/drawingml/2006/picture">
+                        <pic:nvPicPr>
+                          <pic:cNvPr id="1076043576" name=""/>
+                          <pic:cNvPicPr/>
+                        </pic:nvPicPr>
+                        <pic:blipFill>
+                          <a:blip r:embed="rId5"/>
+                          <a:stretch>
+                            <a:fillRect/>
+                          </a:stretch>
+                        </pic:blipFill>
+                        <pic:spPr>
+                          <a:xfrm>
+                            <a:off x="0" y="0"/>
+                            <a:ext cx="3067478" cy="4324954"/>
+                          </a:xfrm>
+                          <a:prstGeom prst="rect">
+                            <a:avLst/>
+                          </a:prstGeom>
+                        </pic:spPr>
+                      </pic:pic>
+                    </a:graphicData>
+                  </a:graphic>
+                </wp:inline>
+              </w:drawing>
+            </w:r>
           </w:p>
           <w:p>
             <w:pPr>
@@ -253,6 +295,7 @@
                 <w:bCs/>
                 <w:lang w:val="en-US"/>
               </w:rPr>
+              <w:lastRenderedPageBreak/>
               <w:t>F</w:t>
             </w:r>
             <w:r>
@@ -277,6 +320,48 @@
                 <w:lang w:val="en-US"/>
               </w:rPr>
             </w:pPr>
+            <w:r>
+              <w:rPr>
+                <w:b/>
+                <w:bCs/>
+                <w:lang w:val="en-US"/>
+              </w:rPr>
+              <w:drawing>
+                <wp:inline distT="0" distB="0" distL="0" distR="0" wp14:anchorId="78644B59" wp14:editId="3AAB996E">
+                  <wp:extent cx="3105583" cy="4363059"/>
+                  <wp:effectExtent l="0" t="0" r="0" b="0"/>
+                  <wp:docPr id="1836780726" name="Picture 1"/>
+                  <wp:cNvGraphicFramePr>
+                    <a:graphicFrameLocks xmlns:a="http://schemas.openxmlformats.org/drawingml/2006/main" noChangeAspect="1"/>
+                  </wp:cNvGraphicFramePr>
+                  <a:graphic xmlns:a="http://schemas.openxmlformats.org/drawingml/2006/main">
+                    <a:graphicData uri="http://schemas.openxmlformats.org/drawingml/2006/picture">
+                      <pic:pic xmlns:pic="http://schemas.openxmlformats.org/drawingml/2006/picture">
+                        <pic:nvPicPr>
+                          <pic:cNvPr id="1836780726" name=""/>
+                          <pic:cNvPicPr/>
+                        </pic:nvPicPr>
+                        <pic:blipFill>
+                          <a:blip r:embed="rId6"/>
+                          <a:stretch>
+                            <a:fillRect/>
+                          </a:stretch>
+                        </pic:blipFill>
+                        <pic:spPr>
+                          <a:xfrm>
+                            <a:off x="0" y="0"/>
+                            <a:ext cx="3105583" cy="4363059"/>
+                          </a:xfrm>
+                          <a:prstGeom prst="rect">
+                            <a:avLst/>
+                          </a:prstGeom>
+                        </pic:spPr>
+                      </pic:pic>
+                    </a:graphicData>
+                  </a:graphic>
+                </wp:inline>
+              </w:drawing>
+            </w:r>
           </w:p>
           <w:p>
             <w:pPr>
@@ -317,6 +402,7 @@
                 <w:bCs/>
                 <w:lang w:val="en-US"/>
               </w:rPr>
+              <w:lastRenderedPageBreak/>
               <w:t>Median filtering</w:t>
             </w:r>
           </w:p>
@@ -333,6 +419,48 @@
                 <w:lang w:val="en-US"/>
               </w:rPr>
             </w:pPr>
+            <w:r>
+              <w:rPr>
+                <w:b/>
+                <w:bCs/>
+                <w:lang w:val="en-US"/>
+              </w:rPr>
+              <w:drawing>
+                <wp:inline distT="0" distB="0" distL="0" distR="0" wp14:anchorId="2A57FEF6" wp14:editId="0CDCF5B8">
+                  <wp:extent cx="3077004" cy="4391638"/>
+                  <wp:effectExtent l="0" t="0" r="9525" b="9525"/>
+                  <wp:docPr id="446639491" name="Picture 1"/>
+                  <wp:cNvGraphicFramePr>
+                    <a:graphicFrameLocks xmlns:a="http://schemas.openxmlformats.org/drawingml/2006/main" noChangeAspect="1"/>
+                  </wp:cNvGraphicFramePr>
+                  <a:graphic xmlns:a="http://schemas.openxmlformats.org/drawingml/2006/main">
+                    <a:graphicData uri="http://schemas.openxmlformats.org/drawingml/2006/picture">
+                      <pic:pic xmlns:pic="http://schemas.openxmlformats.org/drawingml/2006/picture">
+                        <pic:nvPicPr>
+                          <pic:cNvPr id="446639491" name=""/>
+                          <pic:cNvPicPr/>
+                        </pic:nvPicPr>
+                        <pic:blipFill>
+                          <a:blip r:embed="rId7"/>
+                          <a:stretch>
+                            <a:fillRect/>
+                          </a:stretch>
+                        </pic:blipFill>
+                        <pic:spPr>
+                          <a:xfrm>
+                            <a:off x="0" y="0"/>
+                            <a:ext cx="3077004" cy="4391638"/>
+                          </a:xfrm>
+                          <a:prstGeom prst="rect">
+                            <a:avLst/>
+                          </a:prstGeom>
+                        </pic:spPr>
+                      </pic:pic>
+                    </a:graphicData>
+                  </a:graphic>
+                </wp:inline>
+              </w:drawing>
+            </w:r>
           </w:p>
           <w:p>
             <w:pPr>
@@ -373,6 +501,7 @@
                 <w:bCs/>
                 <w:lang w:val="en-US"/>
               </w:rPr>
+              <w:lastRenderedPageBreak/>
               <w:t>Bilateral filtering</w:t>
             </w:r>
           </w:p>
@@ -389,6 +518,48 @@
                 <w:lang w:val="en-US"/>
               </w:rPr>
             </w:pPr>
+            <w:r>
+              <w:rPr>
+                <w:b/>
+                <w:bCs/>
+                <w:lang w:val="en-US"/>
+              </w:rPr>
+              <w:drawing>
+                <wp:inline distT="0" distB="0" distL="0" distR="0" wp14:anchorId="40889004" wp14:editId="5209AFF6">
+                  <wp:extent cx="3096057" cy="4344006"/>
+                  <wp:effectExtent l="0" t="0" r="9525" b="0"/>
+                  <wp:docPr id="765533191" name="Picture 1"/>
+                  <wp:cNvGraphicFramePr>
+                    <a:graphicFrameLocks xmlns:a="http://schemas.openxmlformats.org/drawingml/2006/main" noChangeAspect="1"/>
+                  </wp:cNvGraphicFramePr>
+                  <a:graphic xmlns:a="http://schemas.openxmlformats.org/drawingml/2006/main">
+                    <a:graphicData uri="http://schemas.openxmlformats.org/drawingml/2006/picture">
+                      <pic:pic xmlns:pic="http://schemas.openxmlformats.org/drawingml/2006/picture">
+                        <pic:nvPicPr>
+                          <pic:cNvPr id="765533191" name=""/>
+                          <pic:cNvPicPr/>
+                        </pic:nvPicPr>
+                        <pic:blipFill>
+                          <a:blip r:embed="rId8"/>
+                          <a:stretch>
+                            <a:fillRect/>
+                          </a:stretch>
+                        </pic:blipFill>
+                        <pic:spPr>
+                          <a:xfrm>
+                            <a:off x="0" y="0"/>
+                            <a:ext cx="3096057" cy="4344006"/>
+                          </a:xfrm>
+                          <a:prstGeom prst="rect">
+                            <a:avLst/>
+                          </a:prstGeom>
+                        </pic:spPr>
+                      </pic:pic>
+                    </a:graphicData>
+                  </a:graphic>
+                </wp:inline>
+              </w:drawing>
+            </w:r>
           </w:p>
           <w:p>
             <w:pPr>
@@ -429,15 +600,7 @@
                 <w:bCs/>
                 <w:lang w:val="en-US"/>
               </w:rPr>
-              <w:t>Horizontal derivative</w:t>
-            </w:r>
-            <w:r>
-              <w:rPr>
-                <w:b/>
-                <w:bCs/>
-                <w:lang w:val="en-US"/>
-              </w:rPr>
-              <w:t xml:space="preserve"> image (i.e., </w:t>
+              <w:t xml:space="preserve">Horizontal derivative image (i.e., </w:t>
             </w:r>
             <w:proofErr w:type="spellStart"/>
             <w:r>
@@ -480,6 +643,49 @@
                 <w:lang w:val="en-US"/>
               </w:rPr>
             </w:pPr>
+            <w:r>
+              <w:rPr>
+                <w:b/>
+                <w:bCs/>
+                <w:lang w:val="en-US"/>
+              </w:rPr>
+              <w:lastRenderedPageBreak/>
+              <w:drawing>
+                <wp:inline distT="0" distB="0" distL="0" distR="0" wp14:anchorId="0C314BDD" wp14:editId="5A38110F">
+                  <wp:extent cx="3124636" cy="4334480"/>
+                  <wp:effectExtent l="0" t="0" r="0" b="9525"/>
+                  <wp:docPr id="976805183" name="Picture 1"/>
+                  <wp:cNvGraphicFramePr>
+                    <a:graphicFrameLocks xmlns:a="http://schemas.openxmlformats.org/drawingml/2006/main" noChangeAspect="1"/>
+                  </wp:cNvGraphicFramePr>
+                  <a:graphic xmlns:a="http://schemas.openxmlformats.org/drawingml/2006/main">
+                    <a:graphicData uri="http://schemas.openxmlformats.org/drawingml/2006/picture">
+                      <pic:pic xmlns:pic="http://schemas.openxmlformats.org/drawingml/2006/picture">
+                        <pic:nvPicPr>
+                          <pic:cNvPr id="976805183" name=""/>
+                          <pic:cNvPicPr/>
+                        </pic:nvPicPr>
+                        <pic:blipFill>
+                          <a:blip r:embed="rId9"/>
+                          <a:stretch>
+                            <a:fillRect/>
+                          </a:stretch>
+                        </pic:blipFill>
+                        <pic:spPr>
+                          <a:xfrm>
+                            <a:off x="0" y="0"/>
+                            <a:ext cx="3124636" cy="4334480"/>
+                          </a:xfrm>
+                          <a:prstGeom prst="rect">
+                            <a:avLst/>
+                          </a:prstGeom>
+                        </pic:spPr>
+                      </pic:pic>
+                    </a:graphicData>
+                  </a:graphic>
+                </wp:inline>
+              </w:drawing>
+            </w:r>
           </w:p>
           <w:p>
             <w:pPr>
@@ -511,15 +717,8 @@
                 <w:bCs/>
                 <w:lang w:val="en-US"/>
               </w:rPr>
-              <w:t>Vertical derivative</w:t>
-            </w:r>
-            <w:r>
-              <w:rPr>
-                <w:b/>
-                <w:bCs/>
-                <w:lang w:val="en-US"/>
-              </w:rPr>
-              <w:t xml:space="preserve"> image (i.e., </w:t>
+              <w:lastRenderedPageBreak/>
+              <w:t xml:space="preserve">Vertical derivative image (i.e., </w:t>
             </w:r>
             <w:proofErr w:type="spellStart"/>
             <w:r>
@@ -562,6 +761,49 @@
                 <w:lang w:val="en-US"/>
               </w:rPr>
             </w:pPr>
+            <w:r>
+              <w:rPr>
+                <w:b/>
+                <w:bCs/>
+                <w:lang w:val="en-US"/>
+              </w:rPr>
+              <w:lastRenderedPageBreak/>
+              <w:drawing>
+                <wp:inline distT="0" distB="0" distL="0" distR="0" wp14:anchorId="4A827DCB" wp14:editId="0B20A7D8">
+                  <wp:extent cx="3105583" cy="4353533"/>
+                  <wp:effectExtent l="0" t="0" r="0" b="9525"/>
+                  <wp:docPr id="422420131" name="Picture 1"/>
+                  <wp:cNvGraphicFramePr>
+                    <a:graphicFrameLocks xmlns:a="http://schemas.openxmlformats.org/drawingml/2006/main" noChangeAspect="1"/>
+                  </wp:cNvGraphicFramePr>
+                  <a:graphic xmlns:a="http://schemas.openxmlformats.org/drawingml/2006/main">
+                    <a:graphicData uri="http://schemas.openxmlformats.org/drawingml/2006/picture">
+                      <pic:pic xmlns:pic="http://schemas.openxmlformats.org/drawingml/2006/picture">
+                        <pic:nvPicPr>
+                          <pic:cNvPr id="422420131" name=""/>
+                          <pic:cNvPicPr/>
+                        </pic:nvPicPr>
+                        <pic:blipFill>
+                          <a:blip r:embed="rId10"/>
+                          <a:stretch>
+                            <a:fillRect/>
+                          </a:stretch>
+                        </pic:blipFill>
+                        <pic:spPr>
+                          <a:xfrm>
+                            <a:off x="0" y="0"/>
+                            <a:ext cx="3105583" cy="4353533"/>
+                          </a:xfrm>
+                          <a:prstGeom prst="rect">
+                            <a:avLst/>
+                          </a:prstGeom>
+                        </pic:spPr>
+                      </pic:pic>
+                    </a:graphicData>
+                  </a:graphic>
+                </wp:inline>
+              </w:drawing>
+            </w:r>
           </w:p>
           <w:p>
             <w:pPr>
@@ -593,15 +835,8 @@
                 <w:bCs/>
                 <w:lang w:val="en-US"/>
               </w:rPr>
-              <w:t>Gradient magnitude image</w:t>
-            </w:r>
-            <w:r>
-              <w:rPr>
-                <w:b/>
-                <w:bCs/>
-                <w:lang w:val="en-US"/>
-              </w:rPr>
-              <w:t xml:space="preserve"> (i.e., </w:t>
+              <w:lastRenderedPageBreak/>
+              <w:t xml:space="preserve">Gradient magnitude image (i.e., </w:t>
             </w:r>
             <w:proofErr w:type="spellStart"/>
             <w:r>
@@ -644,6 +879,49 @@
                 <w:lang w:val="en-US"/>
               </w:rPr>
             </w:pPr>
+            <w:r>
+              <w:rPr>
+                <w:b/>
+                <w:bCs/>
+                <w:lang w:val="en-US"/>
+              </w:rPr>
+              <w:lastRenderedPageBreak/>
+              <w:drawing>
+                <wp:inline distT="0" distB="0" distL="0" distR="0" wp14:anchorId="3B7D8149" wp14:editId="58D5AABB">
+                  <wp:extent cx="3105583" cy="4372585"/>
+                  <wp:effectExtent l="0" t="0" r="0" b="9525"/>
+                  <wp:docPr id="578828971" name="Picture 1"/>
+                  <wp:cNvGraphicFramePr>
+                    <a:graphicFrameLocks xmlns:a="http://schemas.openxmlformats.org/drawingml/2006/main" noChangeAspect="1"/>
+                  </wp:cNvGraphicFramePr>
+                  <a:graphic xmlns:a="http://schemas.openxmlformats.org/drawingml/2006/main">
+                    <a:graphicData uri="http://schemas.openxmlformats.org/drawingml/2006/picture">
+                      <pic:pic xmlns:pic="http://schemas.openxmlformats.org/drawingml/2006/picture">
+                        <pic:nvPicPr>
+                          <pic:cNvPr id="578828971" name=""/>
+                          <pic:cNvPicPr/>
+                        </pic:nvPicPr>
+                        <pic:blipFill>
+                          <a:blip r:embed="rId11"/>
+                          <a:stretch>
+                            <a:fillRect/>
+                          </a:stretch>
+                        </pic:blipFill>
+                        <pic:spPr>
+                          <a:xfrm>
+                            <a:off x="0" y="0"/>
+                            <a:ext cx="3105583" cy="4372585"/>
+                          </a:xfrm>
+                          <a:prstGeom prst="rect">
+                            <a:avLst/>
+                          </a:prstGeom>
+                        </pic:spPr>
+                      </pic:pic>
+                    </a:graphicData>
+                  </a:graphic>
+                </wp:inline>
+              </w:drawing>
+            </w:r>
           </w:p>
           <w:p>
             <w:pPr>
@@ -675,6 +953,7 @@
                 <w:bCs/>
                 <w:lang w:val="en-US"/>
               </w:rPr>
+              <w:lastRenderedPageBreak/>
               <w:t xml:space="preserve">Canny edge image (i.e., </w:t>
             </w:r>
             <w:proofErr w:type="spellStart"/>
@@ -718,6 +997,49 @@
                 <w:lang w:val="en-US"/>
               </w:rPr>
             </w:pPr>
+            <w:r>
+              <w:rPr>
+                <w:b/>
+                <w:bCs/>
+                <w:lang w:val="en-US"/>
+              </w:rPr>
+              <w:lastRenderedPageBreak/>
+              <w:drawing>
+                <wp:inline distT="0" distB="0" distL="0" distR="0" wp14:anchorId="4AAA58B1" wp14:editId="04195AD7">
+                  <wp:extent cx="3067478" cy="4344006"/>
+                  <wp:effectExtent l="0" t="0" r="0" b="0"/>
+                  <wp:docPr id="1837970816" name="Picture 1"/>
+                  <wp:cNvGraphicFramePr>
+                    <a:graphicFrameLocks xmlns:a="http://schemas.openxmlformats.org/drawingml/2006/main" noChangeAspect="1"/>
+                  </wp:cNvGraphicFramePr>
+                  <a:graphic xmlns:a="http://schemas.openxmlformats.org/drawingml/2006/main">
+                    <a:graphicData uri="http://schemas.openxmlformats.org/drawingml/2006/picture">
+                      <pic:pic xmlns:pic="http://schemas.openxmlformats.org/drawingml/2006/picture">
+                        <pic:nvPicPr>
+                          <pic:cNvPr id="1837970816" name=""/>
+                          <pic:cNvPicPr/>
+                        </pic:nvPicPr>
+                        <pic:blipFill>
+                          <a:blip r:embed="rId12"/>
+                          <a:stretch>
+                            <a:fillRect/>
+                          </a:stretch>
+                        </pic:blipFill>
+                        <pic:spPr>
+                          <a:xfrm>
+                            <a:off x="0" y="0"/>
+                            <a:ext cx="3067478" cy="4344006"/>
+                          </a:xfrm>
+                          <a:prstGeom prst="rect">
+                            <a:avLst/>
+                          </a:prstGeom>
+                        </pic:spPr>
+                      </pic:pic>
+                    </a:graphicData>
+                  </a:graphic>
+                </wp:inline>
+              </w:drawing>
+            </w:r>
           </w:p>
           <w:p>
             <w:pPr>
@@ -745,6 +1067,7 @@
           <w:bCs/>
           <w:lang w:val="en-US"/>
         </w:rPr>
+        <w:lastRenderedPageBreak/>
         <w:br/>
       </w:r>
       <w:r>
@@ -779,8 +1102,23 @@
           </w:tcPr>
           <w:p>
             <w:pPr>
-              <w:rPr>
-                <w:b/>
+              <w:jc w:val="both"/>
+              <w:rPr>
+                <w:bCs/>
+                <w:lang w:val="en-ID"/>
+              </w:rPr>
+            </w:pPr>
+            <w:r>
+              <w:rPr>
+                <w:bCs/>
+                <w:lang w:val="en-ID"/>
+              </w:rPr>
+              <w:t>Areas of intensity change are shown in the gradient magnitude picture created by the Sobel filter. This technique is easy to use and straightforward, but it creates wider edges and is prone to noise. On the other hand, the Canny edge detector uses a combination of noise reduction, edge tracking using hysteresis, and gradient computation. Canny generates edges that are more consistent, clean, and sharper as a result. For edge detection tasks, its robustness and dependability are increased by its capacity to filter out weak and isolated gradient responses.</w:t>
+            </w:r>
+          </w:p>
+          <w:p>
+            <w:pPr>
+              <w:rPr>
                 <w:bCs/>
                 <w:lang w:val="en-US"/>
               </w:rPr>
@@ -799,6 +1137,7 @@
           <w:p>
             <w:pPr>
               <w:rPr>
+                <w:bCs/>
                 <w:lang w:val="en-US"/>
               </w:rPr>
             </w:pPr>
@@ -1547,7 +1886,6 @@
   <w:style w:type="character" w:default="1" w:styleId="DefaultParagraphFont">
     <w:name w:val="Default Paragraph Font"/>
     <w:uiPriority w:val="1"/>
-    <w:semiHidden/>
     <w:unhideWhenUsed/>
   </w:style>
   <w:style w:type="table" w:default="1" w:styleId="TableNormal">
